--- a/Java/Core/Introduction to Collections, Generics & Reflection in Java/Section 7 Type Erasure/23. Type erasure example.docx
+++ b/Java/Core/Introduction to Collections, Generics & Reflection in Java/Section 7 Type Erasure/23. Type erasure example.docx
@@ -14,14 +14,44 @@
       </w:pPr>
       <w:r>
         <w:rPr>
+          <w:lang w:val="en-IN"/>
+        </w:rPr>
+        <w:t>Agenda:</w:t>
+      </w:r>
+    </w:p>
+    <w:p>
+      <w:pPr>
+        <w:pStyle w:val="ListParagraph"/>
+        <w:numPr>
+          <w:ilvl w:val="1"/>
+          <w:numId w:val="14"/>
+        </w:numPr>
+      </w:pPr>
+      <w:r>
+        <w:rPr>
+          <w:u w:val="none"/>
+        </w:rPr>
+        <w:t>How type erasure works under the hood?</w:t>
+      </w:r>
+    </w:p>
+    <w:p>
+      <w:pPr>
+        <w:pStyle w:val="ListParagraph"/>
+        <w:numPr>
+          <w:ilvl w:val="0"/>
+          <w:numId w:val="14"/>
+        </w:numPr>
+        <w:ind w:left="426"/>
+      </w:pPr>
+      <w:r>
+        <w:rPr>
           <w:noProof/>
-          <w:u w:val="none"/>
         </w:rPr>
         <w:drawing>
           <wp:inline distT="0" distB="0" distL="0" distR="0">
-            <wp:extent cx="7651115" cy="812557"/>
+            <wp:extent cx="7651115" cy="1236046"/>
             <wp:effectExtent l="19050" t="0" r="6985" b="0"/>
-            <wp:docPr id="16" name="Picture 16"/>
+            <wp:docPr id="1" name="Picture 1"/>
             <wp:cNvGraphicFramePr>
               <a:graphicFrameLocks xmlns:a="http://schemas.openxmlformats.org/drawingml/2006/main" noChangeAspect="1"/>
             </wp:cNvGraphicFramePr>
@@ -29,13 +59,13 @@
               <a:graphicData uri="http://schemas.openxmlformats.org/drawingml/2006/picture">
                 <pic:pic xmlns:pic="http://schemas.openxmlformats.org/drawingml/2006/picture">
                   <pic:nvPicPr>
-                    <pic:cNvPr id="0" name="Picture 16"/>
+                    <pic:cNvPr id="0" name="Picture 1"/>
                     <pic:cNvPicPr>
                       <a:picLocks noChangeAspect="1" noChangeArrowheads="1"/>
                     </pic:cNvPicPr>
                   </pic:nvPicPr>
                   <pic:blipFill>
-                    <a:blip r:embed="rId6" cstate="print"/>
+                    <a:blip r:embed="rId6"/>
                     <a:srcRect/>
                     <a:stretch>
                       <a:fillRect/>
@@ -44,7 +74,7 @@
                   <pic:spPr bwMode="auto">
                     <a:xfrm>
                       <a:off x="0" y="0"/>
-                      <a:ext cx="7651115" cy="812557"/>
+                      <a:ext cx="7651115" cy="1236046"/>
                     </a:xfrm>
                     <a:prstGeom prst="rect">
                       <a:avLst/>
@@ -79,9 +109,9 @@
         </w:rPr>
         <w:drawing>
           <wp:inline distT="0" distB="0" distL="0" distR="0">
-            <wp:extent cx="7651115" cy="2602253"/>
+            <wp:extent cx="7651115" cy="1227386"/>
             <wp:effectExtent l="19050" t="0" r="6985" b="0"/>
-            <wp:docPr id="19" name="Picture 19"/>
+            <wp:docPr id="4" name="Picture 4"/>
             <wp:cNvGraphicFramePr>
               <a:graphicFrameLocks xmlns:a="http://schemas.openxmlformats.org/drawingml/2006/main" noChangeAspect="1"/>
             </wp:cNvGraphicFramePr>
@@ -89,13 +119,13 @@
               <a:graphicData uri="http://schemas.openxmlformats.org/drawingml/2006/picture">
                 <pic:pic xmlns:pic="http://schemas.openxmlformats.org/drawingml/2006/picture">
                   <pic:nvPicPr>
-                    <pic:cNvPr id="0" name="Picture 19"/>
+                    <pic:cNvPr id="0" name="Picture 4"/>
                     <pic:cNvPicPr>
                       <a:picLocks noChangeAspect="1" noChangeArrowheads="1"/>
                     </pic:cNvPicPr>
                   </pic:nvPicPr>
                   <pic:blipFill>
-                    <a:blip r:embed="rId7" cstate="print"/>
+                    <a:blip r:embed="rId7"/>
                     <a:srcRect/>
                     <a:stretch>
                       <a:fillRect/>
@@ -104,7 +134,7 @@
                   <pic:spPr bwMode="auto">
                     <a:xfrm>
                       <a:off x="0" y="0"/>
-                      <a:ext cx="7651115" cy="2602253"/>
+                      <a:ext cx="7651115" cy="1227386"/>
                     </a:xfrm>
                     <a:prstGeom prst="rect">
                       <a:avLst/>
@@ -135,13 +165,44 @@
       </w:pPr>
       <w:r>
         <w:rPr>
+          <w:b/>
+        </w:rPr>
+        <w:t>NOTE:</w:t>
+      </w:r>
+      <w:r>
+        <w:rPr>
+          <w:b/>
+          <w:u w:val="none"/>
+        </w:rPr>
+        <w:t xml:space="preserve"> In </w:t>
+      </w:r>
+      <w:r>
+        <w:rPr>
+          <w:b/>
+          <w:u w:val="none"/>
+        </w:rPr>
+        <w:t>the above code that we get after applying type erasure, the code written as per generic type will get affected.</w:t>
+      </w:r>
+    </w:p>
+    <w:p>
+      <w:pPr>
+        <w:pStyle w:val="ListParagraph"/>
+        <w:numPr>
+          <w:ilvl w:val="0"/>
+          <w:numId w:val="14"/>
+        </w:numPr>
+        <w:ind w:left="426"/>
+      </w:pPr>
+      <w:r>
+        <w:rPr>
           <w:noProof/>
+          <w:u w:val="none"/>
         </w:rPr>
         <w:drawing>
           <wp:inline distT="0" distB="0" distL="0" distR="0">
-            <wp:extent cx="7651115" cy="1624157"/>
-            <wp:effectExtent l="19050" t="0" r="6985" b="0"/>
-            <wp:docPr id="22" name="Picture 22"/>
+            <wp:extent cx="7651115" cy="1326559"/>
+            <wp:effectExtent l="19050" t="19050" r="26035" b="25991"/>
+            <wp:docPr id="7" name="Picture 7"/>
             <wp:cNvGraphicFramePr>
               <a:graphicFrameLocks xmlns:a="http://schemas.openxmlformats.org/drawingml/2006/main" noChangeAspect="1"/>
             </wp:cNvGraphicFramePr>
@@ -149,13 +210,13 @@
               <a:graphicData uri="http://schemas.openxmlformats.org/drawingml/2006/picture">
                 <pic:pic xmlns:pic="http://schemas.openxmlformats.org/drawingml/2006/picture">
                   <pic:nvPicPr>
-                    <pic:cNvPr id="0" name="Picture 22"/>
+                    <pic:cNvPr id="0" name="Picture 7"/>
                     <pic:cNvPicPr>
                       <a:picLocks noChangeAspect="1" noChangeArrowheads="1"/>
                     </pic:cNvPicPr>
                   </pic:nvPicPr>
                   <pic:blipFill>
-                    <a:blip r:embed="rId8" cstate="print"/>
+                    <a:blip r:embed="rId8"/>
                     <a:srcRect/>
                     <a:stretch>
                       <a:fillRect/>
@@ -164,14 +225,16 @@
                   <pic:spPr bwMode="auto">
                     <a:xfrm>
                       <a:off x="0" y="0"/>
-                      <a:ext cx="7651115" cy="1624157"/>
+                      <a:ext cx="7651115" cy="1326559"/>
                     </a:xfrm>
                     <a:prstGeom prst="rect">
                       <a:avLst/>
                     </a:prstGeom>
                     <a:noFill/>
                     <a:ln w="9525">
-                      <a:noFill/>
+                      <a:solidFill>
+                        <a:srgbClr val="FF0000"/>
+                      </a:solidFill>
                       <a:miter lim="800000"/>
                       <a:headEnd/>
                       <a:tailEnd/>
@@ -196,12 +259,13 @@
       <w:r>
         <w:rPr>
           <w:noProof/>
+          <w:u w:val="none"/>
         </w:rPr>
         <w:drawing>
           <wp:inline distT="0" distB="0" distL="0" distR="0">
-            <wp:extent cx="7651115" cy="2727849"/>
-            <wp:effectExtent l="19050" t="0" r="6985" b="0"/>
-            <wp:docPr id="25" name="Picture 25"/>
+            <wp:extent cx="7651115" cy="1242898"/>
+            <wp:effectExtent l="19050" t="19050" r="26035" b="14402"/>
+            <wp:docPr id="10" name="Picture 10"/>
             <wp:cNvGraphicFramePr>
               <a:graphicFrameLocks xmlns:a="http://schemas.openxmlformats.org/drawingml/2006/main" noChangeAspect="1"/>
             </wp:cNvGraphicFramePr>
@@ -209,13 +273,13 @@
               <a:graphicData uri="http://schemas.openxmlformats.org/drawingml/2006/picture">
                 <pic:pic xmlns:pic="http://schemas.openxmlformats.org/drawingml/2006/picture">
                   <pic:nvPicPr>
-                    <pic:cNvPr id="0" name="Picture 25"/>
+                    <pic:cNvPr id="0" name="Picture 10"/>
                     <pic:cNvPicPr>
                       <a:picLocks noChangeAspect="1" noChangeArrowheads="1"/>
                     </pic:cNvPicPr>
                   </pic:nvPicPr>
                   <pic:blipFill>
-                    <a:blip r:embed="rId9" cstate="print"/>
+                    <a:blip r:embed="rId9"/>
                     <a:srcRect/>
                     <a:stretch>
                       <a:fillRect/>
@@ -224,14 +288,16 @@
                   <pic:spPr bwMode="auto">
                     <a:xfrm>
                       <a:off x="0" y="0"/>
-                      <a:ext cx="7651115" cy="2727849"/>
+                      <a:ext cx="7651115" cy="1242898"/>
                     </a:xfrm>
                     <a:prstGeom prst="rect">
                       <a:avLst/>
                     </a:prstGeom>
                     <a:noFill/>
                     <a:ln w="9525">
-                      <a:noFill/>
+                      <a:solidFill>
+                        <a:srgbClr val="FF0000"/>
+                      </a:solidFill>
                       <a:miter lim="800000"/>
                       <a:headEnd/>
                       <a:tailEnd/>
@@ -253,57 +319,6 @@
         </w:numPr>
         <w:ind w:left="426"/>
       </w:pPr>
-      <w:r>
-        <w:rPr>
-          <w:noProof/>
-        </w:rPr>
-        <w:lastRenderedPageBreak/>
-        <w:drawing>
-          <wp:inline distT="0" distB="0" distL="0" distR="0">
-            <wp:extent cx="7651115" cy="2734573"/>
-            <wp:effectExtent l="19050" t="0" r="6985" b="0"/>
-            <wp:docPr id="2" name="Picture 28"/>
-            <wp:cNvGraphicFramePr>
-              <a:graphicFrameLocks xmlns:a="http://schemas.openxmlformats.org/drawingml/2006/main" noChangeAspect="1"/>
-            </wp:cNvGraphicFramePr>
-            <a:graphic xmlns:a="http://schemas.openxmlformats.org/drawingml/2006/main">
-              <a:graphicData uri="http://schemas.openxmlformats.org/drawingml/2006/picture">
-                <pic:pic xmlns:pic="http://schemas.openxmlformats.org/drawingml/2006/picture">
-                  <pic:nvPicPr>
-                    <pic:cNvPr id="0" name="Picture 28"/>
-                    <pic:cNvPicPr>
-                      <a:picLocks noChangeAspect="1" noChangeArrowheads="1"/>
-                    </pic:cNvPicPr>
-                  </pic:nvPicPr>
-                  <pic:blipFill>
-                    <a:blip r:embed="rId10"/>
-                    <a:srcRect/>
-                    <a:stretch>
-                      <a:fillRect/>
-                    </a:stretch>
-                  </pic:blipFill>
-                  <pic:spPr bwMode="auto">
-                    <a:xfrm>
-                      <a:off x="0" y="0"/>
-                      <a:ext cx="7651115" cy="2734573"/>
-                    </a:xfrm>
-                    <a:prstGeom prst="rect">
-                      <a:avLst/>
-                    </a:prstGeom>
-                    <a:noFill/>
-                    <a:ln w="9525">
-                      <a:noFill/>
-                      <a:miter lim="800000"/>
-                      <a:headEnd/>
-                      <a:tailEnd/>
-                    </a:ln>
-                  </pic:spPr>
-                </pic:pic>
-              </a:graphicData>
-            </a:graphic>
-          </wp:inline>
-        </w:drawing>
-      </w:r>
     </w:p>
     <w:sectPr>
       <w:pgSz w:w="12240" w:h="15840"/>
@@ -1223,7 +1238,7 @@
         <w:ind w:left="720" w:hanging="360"/>
       </w:pPr>
     </w:lvl>
-    <w:lvl w:ilvl="1" w:tplc="04090019" w:tentative="1">
+    <w:lvl w:ilvl="1" w:tplc="04090019">
       <w:start w:val="1"/>
       <w:numFmt w:val="lowerLetter"/>
       <w:lvlText w:val="%2."/>
